--- a/Thuyet minh DATN AES/THUYẾT MINH ĐATN AES 128.docx
+++ b/Thuyet minh DATN AES/THUYẾT MINH ĐATN AES 128.docx
@@ -17698,7 +17698,10 @@
     </w:p>
     <w:p>
       <w:r>
-        <w:t>Thì kết quả dữ liệu mã hóa mong đợi là:</w:t>
+        <w:t xml:space="preserve">Dùng công cụ của nhà cung cấp kiểm tra thì </w:t>
+      </w:r>
+      <w:r>
+        <w:t>kết quả dữ liệu mã hóa mong đợi là:</w:t>
       </w:r>
     </w:p>
     <w:p>
@@ -17715,6 +17718,38 @@
       </w:r>
       <w:r>
         <w:t>8070b4c55a;</w:t>
+      </w:r>
+    </w:p>
+    <w:p>
+      <w:r>
+        <w:t xml:space="preserve">Thực hiện mô phỏng để lấy kết quả </w:t>
+      </w:r>
+      <w:r>
+        <w:t>và xem dạng sóng của dữ liệu ra, thu được kết quả mô phỏng như hình bên dưới:</w:t>
+      </w:r>
+    </w:p>
+    <w:p/>
+    <w:p/>
+    <w:p>
+      <w:pPr>
+        <w:pStyle w:val="Tnhnhnh"/>
+      </w:pPr>
+      <w:r>
+        <w:t xml:space="preserve">Kết quả trường hợp kiểm tra </w:t>
+      </w:r>
+      <w:r>
+        <w:t xml:space="preserve">lõi mã hóa </w:t>
+      </w:r>
+      <w:r>
+        <w:t xml:space="preserve">một gói dữ liệu </w:t>
+      </w:r>
+    </w:p>
+    <w:p>
+      <w:r>
+        <w:t xml:space="preserve">Kết quả cho thấy lõi IP hoạt động chức năng mã hóa đã chính xác, dữ liệu mã hóa giống như dữ liệu mong </w:t>
+      </w:r>
+      <w:r>
+        <w:t xml:space="preserve">đợi. </w:t>
       </w:r>
     </w:p>
     <w:p>
@@ -17724,143 +17759,135 @@
           <w:bCs/>
         </w:rPr>
       </w:pPr>
-    </w:p>
-    <w:p>
-      <w:pPr>
+      <w:r>
         <w:rPr>
           <w:b/>
           <w:bCs/>
         </w:rPr>
-      </w:pPr>
+        <w:t xml:space="preserve">Xác minh đối với dữ liệu mã hóa là </w:t>
+      </w:r>
       <w:r>
         <w:rPr>
           <w:b/>
           <w:bCs/>
         </w:rPr>
-        <w:t xml:space="preserve">Xác minh đối với dữ liệu mã hóa là </w:t>
-      </w:r>
-      <w:r>
+        <w:t>nhiều gói dữ liệu:</w:t>
+      </w:r>
+    </w:p>
+    <w:p>
+      <w:pPr>
         <w:rPr>
           <w:b/>
           <w:bCs/>
         </w:rPr>
-        <w:t>nhiều gói dữ liệu:</w:t>
-      </w:r>
-    </w:p>
-    <w:p>
-      <w:pPr>
+      </w:pPr>
+      <w:r>
         <w:rPr>
           <w:b/>
           <w:bCs/>
         </w:rPr>
-      </w:pPr>
-      <w:r>
+        <w:lastRenderedPageBreak/>
+        <w:t>Xác minh đối với dữ liệu mã hóa là các gói kí tự đặc biệt:</w:t>
+      </w:r>
+    </w:p>
+    <w:p>
+      <w:pPr>
+        <w:pStyle w:val="Heading3"/>
+      </w:pPr>
+      <w:r>
+        <w:t>Mô phỏng và k</w:t>
+      </w:r>
+      <w:r>
+        <w:t>ết quả xác minh chức năng giải mã</w:t>
+      </w:r>
+    </w:p>
+    <w:p>
+      <w:pPr>
         <w:rPr>
           <w:b/>
           <w:bCs/>
         </w:rPr>
-        <w:t>Xác minh đối với dữ liệu mã hóa là các gói kí tự đặc biệt:</w:t>
-      </w:r>
-    </w:p>
-    <w:p>
-      <w:pPr>
-        <w:pStyle w:val="Heading3"/>
-      </w:pPr>
-      <w:r>
-        <w:t>Mô phỏng và k</w:t>
-      </w:r>
-      <w:r>
-        <w:t>ết quả xác minh chức năng giải mã</w:t>
-      </w:r>
-    </w:p>
-    <w:p>
-      <w:pPr>
+      </w:pPr>
+      <w:r>
         <w:rPr>
           <w:b/>
           <w:bCs/>
         </w:rPr>
-      </w:pPr>
+        <w:t>Xác minh</w:t>
+      </w:r>
       <w:r>
         <w:rPr>
           <w:b/>
           <w:bCs/>
         </w:rPr>
-        <w:t>Xác minh</w:t>
+        <w:t xml:space="preserve"> chức năng hoạt đông của tín hiệu</w:t>
       </w:r>
       <w:r>
         <w:rPr>
           <w:b/>
           <w:bCs/>
         </w:rPr>
-        <w:t xml:space="preserve"> chức năng hoạt đông của tín hiệu</w:t>
-      </w:r>
+        <w:t xml:space="preserve"> </w:t>
+      </w:r>
+      <w:proofErr w:type="spellStart"/>
       <w:r>
         <w:rPr>
           <w:b/>
           <w:bCs/>
         </w:rPr>
-        <w:t xml:space="preserve"> </w:t>
-      </w:r>
-      <w:proofErr w:type="spellStart"/>
+        <w:t>reset</w:t>
+      </w:r>
+      <w:proofErr w:type="spellEnd"/>
       <w:r>
         <w:rPr>
           <w:b/>
           <w:bCs/>
         </w:rPr>
-        <w:t>reset</w:t>
-      </w:r>
-      <w:proofErr w:type="spellEnd"/>
-      <w:r>
+        <w:t>:</w:t>
+      </w:r>
+    </w:p>
+    <w:p>
+      <w:pPr>
         <w:rPr>
           <w:b/>
           <w:bCs/>
         </w:rPr>
-        <w:t>:</w:t>
-      </w:r>
-    </w:p>
-    <w:p>
-      <w:pPr>
+      </w:pPr>
+      <w:r>
         <w:rPr>
           <w:b/>
           <w:bCs/>
         </w:rPr>
-      </w:pPr>
-      <w:r>
+        <w:t>Xác minh đối với dữ liệu giải mã là một gói dữ liệu:</w:t>
+      </w:r>
+    </w:p>
+    <w:p>
+      <w:pPr>
         <w:rPr>
           <w:b/>
           <w:bCs/>
         </w:rPr>
-        <w:t>Xác minh đối với dữ liệu giải mã là một gói dữ liệu:</w:t>
-      </w:r>
-    </w:p>
-    <w:p>
-      <w:pPr>
+      </w:pPr>
+      <w:r>
         <w:rPr>
           <w:b/>
           <w:bCs/>
         </w:rPr>
-      </w:pPr>
-      <w:r>
+        <w:t>Xác minh đối với dữ liệu giải mã là nhiều gói dữ liệu:</w:t>
+      </w:r>
+    </w:p>
+    <w:p>
+      <w:pPr>
         <w:rPr>
           <w:b/>
           <w:bCs/>
         </w:rPr>
-        <w:t>Xác minh đối với dữ liệu giải mã là nhiều gói dữ liệu:</w:t>
-      </w:r>
-    </w:p>
-    <w:p>
-      <w:pPr>
+      </w:pPr>
+      <w:r>
         <w:rPr>
           <w:b/>
           <w:bCs/>
         </w:rPr>
-      </w:pPr>
-      <w:r>
-        <w:rPr>
-          <w:b/>
-          <w:bCs/>
-        </w:rPr>
-        <w:lastRenderedPageBreak/>
         <w:t>Xác minh đối với dữ liệu giải mã là các gói kí tự đặc biệt:</w:t>
       </w:r>
     </w:p>

--- a/Thuyet minh DATN AES/THUYẾT MINH ĐATN AES 128.docx
+++ b/Thuyet minh DATN AES/THUYẾT MINH ĐATN AES 128.docx
@@ -1735,91 +1735,49 @@
         <w:rPr>
           <w:lang w:val="en-US"/>
         </w:rPr>
-        <w:t xml:space="preserve"> dòng: 1,3; căn lề: justified} ……………………………………………………………………………</w:t>
-      </w:r>
-      <w:proofErr w:type="gramStart"/>
-      <w:r>
+        <w:t xml:space="preserve"> dòng: 1,3; căn lề: justified} ………………………………………………………………………………..…………</w:t>
+      </w:r>
+    </w:p>
+    <w:p>
+      <w:pPr>
         <w:rPr>
           <w:lang w:val="en-US"/>
         </w:rPr>
-        <w:t>…..</w:t>
-      </w:r>
-      <w:proofErr w:type="gramEnd"/>
+      </w:pPr>
       <w:r>
         <w:rPr>
           <w:lang w:val="en-US"/>
         </w:rPr>
-        <w:t>…………</w:t>
-      </w:r>
-    </w:p>
-    <w:p>
-      <w:pPr>
+        <w:t>………………………………………………………………………………..…………</w:t>
+      </w:r>
+      <w:proofErr w:type="spellStart"/>
+      <w:r>
         <w:rPr>
           <w:lang w:val="en-US"/>
         </w:rPr>
-      </w:pPr>
-      <w:r>
+        <w:t>dfdfd</w:t>
+      </w:r>
+      <w:proofErr w:type="spellEnd"/>
+    </w:p>
+    <w:p>
+      <w:pPr>
         <w:rPr>
           <w:lang w:val="en-US"/>
         </w:rPr>
-        <w:t>……………………………………………………………………………</w:t>
-      </w:r>
-      <w:proofErr w:type="gramStart"/>
+      </w:pPr>
+      <w:proofErr w:type="spellStart"/>
       <w:r>
         <w:rPr>
           <w:lang w:val="en-US"/>
         </w:rPr>
-        <w:t>…..</w:t>
-      </w:r>
-      <w:proofErr w:type="gramEnd"/>
+        <w:t>fdfdfd</w:t>
+      </w:r>
+      <w:proofErr w:type="spellEnd"/>
       <w:r>
         <w:rPr>
           <w:lang w:val="en-US"/>
         </w:rPr>
-        <w:t>…………</w:t>
-      </w:r>
-      <w:proofErr w:type="spellStart"/>
-      <w:r>
-        <w:rPr>
-          <w:lang w:val="en-US"/>
-        </w:rPr>
-        <w:t>dfdfd</w:t>
-      </w:r>
-      <w:proofErr w:type="spellEnd"/>
-    </w:p>
-    <w:p>
-      <w:pPr>
-        <w:rPr>
-          <w:lang w:val="en-US"/>
-        </w:rPr>
-      </w:pPr>
-      <w:proofErr w:type="spellStart"/>
-      <w:r>
-        <w:rPr>
-          <w:lang w:val="en-US"/>
-        </w:rPr>
-        <w:t>fdfdfd</w:t>
-      </w:r>
-      <w:proofErr w:type="spellEnd"/>
-      <w:r>
-        <w:rPr>
-          <w:lang w:val="en-US"/>
-        </w:rPr>
-        <w:t>……………………………………………………………………………</w:t>
-      </w:r>
-      <w:proofErr w:type="gramStart"/>
-      <w:r>
-        <w:rPr>
-          <w:lang w:val="en-US"/>
-        </w:rPr>
-        <w:t>…..</w:t>
-      </w:r>
-      <w:proofErr w:type="gramEnd"/>
-      <w:r>
-        <w:rPr>
-          <w:lang w:val="en-US"/>
-        </w:rPr>
-        <w:t>…………</w:t>
+        <w:t>………………………………………………………………………………..…………</w:t>
       </w:r>
     </w:p>
     <w:p>
@@ -7676,35 +7634,19 @@
             </w:pPr>
             <w:proofErr w:type="spellStart"/>
             <w:r>
-              <w:t>data_</w:t>
-            </w:r>
-            <w:proofErr w:type="gramStart"/>
-            <w:r>
-              <w:t>in</w:t>
+              <w:t>data_in</w:t>
             </w:r>
             <w:proofErr w:type="spellEnd"/>
             <w:r>
-              <w:t>[</w:t>
-            </w:r>
-            <w:proofErr w:type="gramEnd"/>
-            <w:r>
-              <w:t xml:space="preserve">127:0] = </w:t>
+              <w:t xml:space="preserve">[127:0] = </w:t>
             </w:r>
             <w:proofErr w:type="spellStart"/>
             <w:r>
-              <w:t>plain_</w:t>
-            </w:r>
-            <w:proofErr w:type="gramStart"/>
-            <w:r>
-              <w:t>text</w:t>
+              <w:t>plain_text</w:t>
             </w:r>
             <w:proofErr w:type="spellEnd"/>
             <w:r>
-              <w:t>[</w:t>
-            </w:r>
-            <w:proofErr w:type="gramEnd"/>
-            <w:r>
-              <w:t>127:0]</w:t>
+              <w:t>[127:0]</w:t>
             </w:r>
           </w:p>
         </w:tc>
@@ -7739,29 +7681,16 @@
             <w:pPr>
               <w:pStyle w:val="todliubng"/>
             </w:pPr>
-            <w:proofErr w:type="gramStart"/>
             <w:r>
-              <w:t>key[</w:t>
-            </w:r>
-            <w:proofErr w:type="gramEnd"/>
-            <w:r>
-              <w:t xml:space="preserve">127:0] = </w:t>
+              <w:t xml:space="preserve">key[127:0] = </w:t>
             </w:r>
             <w:proofErr w:type="spellStart"/>
             <w:r>
-              <w:t>cipher_</w:t>
-            </w:r>
-            <w:proofErr w:type="gramStart"/>
-            <w:r>
-              <w:t>key</w:t>
+              <w:t>cipher_key</w:t>
             </w:r>
             <w:proofErr w:type="spellEnd"/>
             <w:r>
-              <w:t>[</w:t>
-            </w:r>
-            <w:proofErr w:type="gramEnd"/>
-            <w:r>
-              <w:t>127:0]</w:t>
+              <w:t>[127:0]</w:t>
             </w:r>
           </w:p>
         </w:tc>
@@ -7890,35 +7819,19 @@
             </w:pPr>
             <w:proofErr w:type="spellStart"/>
             <w:r>
-              <w:t>data_</w:t>
-            </w:r>
-            <w:proofErr w:type="gramStart"/>
-            <w:r>
-              <w:t>out</w:t>
+              <w:t>data_out</w:t>
             </w:r>
             <w:proofErr w:type="spellEnd"/>
             <w:r>
-              <w:t>[</w:t>
-            </w:r>
-            <w:proofErr w:type="gramEnd"/>
-            <w:r>
-              <w:t xml:space="preserve">127:0] = </w:t>
+              <w:t xml:space="preserve">[127:0] = </w:t>
             </w:r>
             <w:proofErr w:type="spellStart"/>
             <w:r>
-              <w:t>cipher_</w:t>
-            </w:r>
-            <w:proofErr w:type="gramStart"/>
-            <w:r>
-              <w:t>text</w:t>
+              <w:t>cipher_text</w:t>
             </w:r>
             <w:proofErr w:type="spellEnd"/>
             <w:r>
-              <w:t>[</w:t>
-            </w:r>
-            <w:proofErr w:type="gramEnd"/>
-            <w:r>
-              <w:t>127:0]</w:t>
+              <w:t>[127:0]</w:t>
             </w:r>
           </w:p>
         </w:tc>
@@ -7953,13 +7866,8 @@
             <w:pPr>
               <w:pStyle w:val="todliubng"/>
             </w:pPr>
-            <w:proofErr w:type="gramStart"/>
             <w:r>
-              <w:t>finished  =</w:t>
-            </w:r>
-            <w:proofErr w:type="gramEnd"/>
-            <w:r>
-              <w:t xml:space="preserve"> </w:t>
+              <w:t xml:space="preserve">finished  = </w:t>
             </w:r>
             <w:proofErr w:type="spellStart"/>
             <w:r>
@@ -8008,35 +7916,19 @@
             </w:pPr>
             <w:proofErr w:type="spellStart"/>
             <w:r>
-              <w:t>data_</w:t>
-            </w:r>
-            <w:proofErr w:type="gramStart"/>
-            <w:r>
-              <w:t>in</w:t>
+              <w:t>data_in</w:t>
             </w:r>
             <w:proofErr w:type="spellEnd"/>
             <w:r>
-              <w:t>[</w:t>
-            </w:r>
-            <w:proofErr w:type="gramEnd"/>
-            <w:r>
-              <w:t xml:space="preserve">127:0] = </w:t>
+              <w:t xml:space="preserve">[127:0] = </w:t>
             </w:r>
             <w:proofErr w:type="spellStart"/>
             <w:r>
-              <w:t>cipher_</w:t>
-            </w:r>
-            <w:proofErr w:type="gramStart"/>
-            <w:r>
-              <w:t>text</w:t>
+              <w:t>cipher_text</w:t>
             </w:r>
             <w:proofErr w:type="spellEnd"/>
             <w:r>
-              <w:t>[</w:t>
-            </w:r>
-            <w:proofErr w:type="gramEnd"/>
-            <w:r>
-              <w:t>127:0]</w:t>
+              <w:t>[127:0]</w:t>
             </w:r>
           </w:p>
         </w:tc>
@@ -8066,13 +7958,8 @@
             <w:pPr>
               <w:pStyle w:val="todliubng"/>
             </w:pPr>
-            <w:proofErr w:type="gramStart"/>
             <w:r>
-              <w:t>key[</w:t>
-            </w:r>
-            <w:proofErr w:type="gramEnd"/>
-            <w:r>
-              <w:t>127:0] = round_key_10[127:0]</w:t>
+              <w:t>key[127:0] = round_key_10[127:0]</w:t>
             </w:r>
           </w:p>
         </w:tc>
@@ -8186,35 +8073,19 @@
             </w:pPr>
             <w:proofErr w:type="spellStart"/>
             <w:r>
-              <w:t>data_</w:t>
-            </w:r>
-            <w:proofErr w:type="gramStart"/>
-            <w:r>
-              <w:t>out</w:t>
+              <w:t>data_out</w:t>
             </w:r>
             <w:proofErr w:type="spellEnd"/>
             <w:r>
-              <w:t>[</w:t>
-            </w:r>
-            <w:proofErr w:type="gramEnd"/>
-            <w:r>
-              <w:t xml:space="preserve">127:0] = </w:t>
+              <w:t xml:space="preserve">[127:0] = </w:t>
             </w:r>
             <w:proofErr w:type="spellStart"/>
             <w:r>
-              <w:t>plain_</w:t>
-            </w:r>
-            <w:proofErr w:type="gramStart"/>
-            <w:r>
-              <w:t>text</w:t>
+              <w:t>plain_text</w:t>
             </w:r>
             <w:proofErr w:type="spellEnd"/>
             <w:r>
-              <w:t>[</w:t>
-            </w:r>
-            <w:proofErr w:type="gramEnd"/>
-            <w:r>
-              <w:t>127:0]</w:t>
+              <w:t>[127:0]</w:t>
             </w:r>
           </w:p>
         </w:tc>
@@ -8244,13 +8115,8 @@
             <w:pPr>
               <w:pStyle w:val="todliubng"/>
             </w:pPr>
-            <w:proofErr w:type="gramStart"/>
             <w:r>
-              <w:t>finished  =</w:t>
-            </w:r>
-            <w:proofErr w:type="gramEnd"/>
-            <w:r>
-              <w:t xml:space="preserve"> </w:t>
+              <w:t xml:space="preserve">finished  = </w:t>
             </w:r>
             <w:proofErr w:type="spellStart"/>
             <w:r>
@@ -9717,19 +9583,11 @@
             </w:pPr>
             <w:proofErr w:type="spellStart"/>
             <w:r>
-              <w:t>cipher_</w:t>
-            </w:r>
-            <w:proofErr w:type="gramStart"/>
-            <w:r>
-              <w:t>key</w:t>
+              <w:t>cipher_key</w:t>
             </w:r>
             <w:proofErr w:type="spellEnd"/>
             <w:r>
-              <w:t>[</w:t>
-            </w:r>
-            <w:proofErr w:type="gramEnd"/>
-            <w:r>
-              <w:t>127:0]</w:t>
+              <w:t>[127:0]</w:t>
             </w:r>
           </w:p>
         </w:tc>
@@ -9758,19 +9616,11 @@
             </w:pPr>
             <w:proofErr w:type="spellStart"/>
             <w:r>
-              <w:t>plain_</w:t>
-            </w:r>
-            <w:proofErr w:type="gramStart"/>
-            <w:r>
-              <w:t>text</w:t>
+              <w:t>plain_text</w:t>
             </w:r>
             <w:proofErr w:type="spellEnd"/>
             <w:r>
-              <w:t>[</w:t>
-            </w:r>
-            <w:proofErr w:type="gramEnd"/>
-            <w:r>
-              <w:t>127:0]</w:t>
+              <w:t>[127:0]</w:t>
             </w:r>
           </w:p>
         </w:tc>
@@ -9838,19 +9688,11 @@
             </w:pPr>
             <w:proofErr w:type="spellStart"/>
             <w:r>
-              <w:t>cipher_</w:t>
-            </w:r>
-            <w:proofErr w:type="gramStart"/>
-            <w:r>
-              <w:t>text</w:t>
+              <w:t>cipher_text</w:t>
             </w:r>
             <w:proofErr w:type="spellEnd"/>
             <w:r>
-              <w:t>[</w:t>
-            </w:r>
-            <w:proofErr w:type="gramEnd"/>
-            <w:r>
-              <w:t>127:0]</w:t>
+              <w:t>[127:0]</w:t>
             </w:r>
           </w:p>
         </w:tc>
@@ -10019,19 +9861,11 @@
             </w:pPr>
             <w:proofErr w:type="spellStart"/>
             <w:r>
-              <w:t>round_</w:t>
-            </w:r>
-            <w:proofErr w:type="gramStart"/>
-            <w:r>
-              <w:t>num</w:t>
+              <w:t>round_num</w:t>
             </w:r>
             <w:proofErr w:type="spellEnd"/>
             <w:r>
-              <w:t>[</w:t>
-            </w:r>
-            <w:proofErr w:type="gramEnd"/>
-            <w:r>
-              <w:t>3:0]</w:t>
+              <w:t>[3:0]</w:t>
             </w:r>
           </w:p>
         </w:tc>
@@ -10051,27 +9885,11 @@
             </w:r>
             <w:proofErr w:type="spellStart"/>
             <w:r>
-              <w:t>round_</w:t>
-            </w:r>
-            <w:proofErr w:type="gramStart"/>
-            <w:r>
-              <w:t>num</w:t>
+              <w:t>round_num</w:t>
             </w:r>
             <w:proofErr w:type="spellEnd"/>
             <w:r>
-              <w:t>[</w:t>
-            </w:r>
-            <w:proofErr w:type="gramEnd"/>
-            <w:r>
-              <w:t>3:</w:t>
-            </w:r>
-            <w:proofErr w:type="gramStart"/>
-            <w:r>
-              <w:t>0]=</w:t>
-            </w:r>
-            <w:proofErr w:type="gramEnd"/>
-            <w:r>
-              <w:t>0 là bước khởi tạo đầu tiên.</w:t>
+              <w:t>[3:0]=0 là bước khởi tạo đầu tiên.</w:t>
             </w:r>
           </w:p>
         </w:tc>
@@ -10087,19 +9905,11 @@
             </w:pPr>
             <w:proofErr w:type="spellStart"/>
             <w:r>
-              <w:t>round_key_</w:t>
-            </w:r>
-            <w:proofErr w:type="gramStart"/>
-            <w:r>
-              <w:t>out</w:t>
+              <w:t>round_key_out</w:t>
             </w:r>
             <w:proofErr w:type="spellEnd"/>
             <w:r>
-              <w:t>[</w:t>
-            </w:r>
-            <w:proofErr w:type="gramEnd"/>
-            <w:r>
-              <w:t>127:0]</w:t>
+              <w:t>[127:0]</w:t>
             </w:r>
           </w:p>
         </w:tc>
@@ -10180,28 +9990,15 @@
             <w:r>
               <w:t>round_</w:t>
             </w:r>
-            <w:proofErr w:type="gramStart"/>
             <w:r>
               <w:t>num</w:t>
             </w:r>
             <w:proofErr w:type="spellEnd"/>
             <w:r>
-              <w:t>[</w:t>
-            </w:r>
-            <w:proofErr w:type="gramEnd"/>
-            <w:r>
-              <w:t>3:</w:t>
-            </w:r>
-            <w:proofErr w:type="gramStart"/>
-            <w:r>
-              <w:t>0]</w:t>
+              <w:t>[3:0]</w:t>
             </w:r>
             <w:r>
-              <w:t>=</w:t>
-            </w:r>
-            <w:proofErr w:type="gramEnd"/>
-            <w:r>
-              <w:t>0</w:t>
+              <w:t>=0</w:t>
             </w:r>
           </w:p>
         </w:tc>
@@ -13725,19 +13522,11 @@
             </w:pPr>
             <w:proofErr w:type="spellStart"/>
             <w:r>
-              <w:t>cipher_</w:t>
-            </w:r>
-            <w:proofErr w:type="gramStart"/>
-            <w:r>
-              <w:t>text</w:t>
+              <w:t>cipher_text</w:t>
             </w:r>
             <w:proofErr w:type="spellEnd"/>
             <w:r>
-              <w:t>[</w:t>
-            </w:r>
-            <w:proofErr w:type="gramEnd"/>
-            <w:r>
-              <w:t>127:0]</w:t>
+              <w:t>[127:0]</w:t>
             </w:r>
           </w:p>
         </w:tc>
@@ -13796,19 +13585,11 @@
             </w:pPr>
             <w:proofErr w:type="spellStart"/>
             <w:r>
-              <w:t>plain_</w:t>
-            </w:r>
-            <w:proofErr w:type="gramStart"/>
-            <w:r>
-              <w:t>text</w:t>
+              <w:t>plain_text</w:t>
             </w:r>
             <w:proofErr w:type="spellEnd"/>
             <w:r>
-              <w:t>[</w:t>
-            </w:r>
-            <w:proofErr w:type="gramEnd"/>
-            <w:r>
-              <w:t>127:0]</w:t>
+              <w:t>[127:0]</w:t>
             </w:r>
           </w:p>
         </w:tc>
@@ -13984,19 +13765,11 @@
             </w:pPr>
             <w:proofErr w:type="spellStart"/>
             <w:r>
-              <w:t>round_</w:t>
-            </w:r>
-            <w:proofErr w:type="gramStart"/>
-            <w:r>
-              <w:t>num</w:t>
+              <w:t>round_num</w:t>
             </w:r>
             <w:proofErr w:type="spellEnd"/>
             <w:r>
-              <w:t>[</w:t>
-            </w:r>
-            <w:proofErr w:type="gramEnd"/>
-            <w:r>
-              <w:t>3:0]</w:t>
+              <w:t>[3:0]</w:t>
             </w:r>
           </w:p>
         </w:tc>
@@ -14016,27 +13789,11 @@
             </w:r>
             <w:proofErr w:type="spellStart"/>
             <w:r>
-              <w:t>round_</w:t>
-            </w:r>
-            <w:proofErr w:type="gramStart"/>
-            <w:r>
-              <w:t>num</w:t>
+              <w:t>round_num</w:t>
             </w:r>
             <w:proofErr w:type="spellEnd"/>
             <w:r>
-              <w:t>[</w:t>
-            </w:r>
-            <w:proofErr w:type="gramEnd"/>
-            <w:r>
-              <w:t>3:</w:t>
-            </w:r>
-            <w:proofErr w:type="gramStart"/>
-            <w:r>
-              <w:t>0]=</w:t>
-            </w:r>
-            <w:proofErr w:type="gramEnd"/>
-            <w:r>
-              <w:t>0 là bước khởi tạo đầu tiên</w:t>
+              <w:t>[3:0]=0 là bước khởi tạo đầu tiên</w:t>
             </w:r>
             <w:r>
               <w:t>.</w:t>
@@ -14055,19 +13812,11 @@
             </w:pPr>
             <w:proofErr w:type="spellStart"/>
             <w:r>
-              <w:t>round_key_inv_</w:t>
-            </w:r>
-            <w:proofErr w:type="gramStart"/>
-            <w:r>
-              <w:t>out</w:t>
+              <w:t>round_key_inv_out</w:t>
             </w:r>
             <w:proofErr w:type="spellEnd"/>
             <w:r>
-              <w:t>[</w:t>
-            </w:r>
-            <w:proofErr w:type="gramEnd"/>
-            <w:r>
-              <w:t>127:0]</w:t>
+              <w:t>[127:0]</w:t>
             </w:r>
           </w:p>
         </w:tc>
@@ -14151,28 +13900,15 @@
             <w:r>
               <w:t>round_</w:t>
             </w:r>
-            <w:proofErr w:type="gramStart"/>
             <w:r>
               <w:t>num</w:t>
             </w:r>
             <w:proofErr w:type="spellEnd"/>
             <w:r>
-              <w:t>[</w:t>
-            </w:r>
-            <w:proofErr w:type="gramEnd"/>
-            <w:r>
-              <w:t>3:</w:t>
-            </w:r>
-            <w:proofErr w:type="gramStart"/>
-            <w:r>
-              <w:t>0]</w:t>
+              <w:t>[3:0]</w:t>
             </w:r>
             <w:r>
-              <w:t>=</w:t>
-            </w:r>
-            <w:proofErr w:type="gramEnd"/>
-            <w:r>
-              <w:t>0</w:t>
+              <w:t>=0</w:t>
             </w:r>
           </w:p>
         </w:tc>
@@ -17775,18 +17511,147 @@
       </w:r>
     </w:p>
     <w:p>
+      <w:r>
+        <w:lastRenderedPageBreak/>
+        <w:t>Tiếp tục với trường hợp kiểm tra thứ 2, khi dữ liệu cần mã hóa sẽ là một chuỗi nhiều gói dữ liệu</w:t>
+      </w:r>
+      <w:r>
+        <w:t xml:space="preserve"> ngẫu nhiên</w:t>
+      </w:r>
+      <w:r>
+        <w:t xml:space="preserve"> được đưa vào liên tục. Khi thực hiện kiểm tra trường hợp </w:t>
+      </w:r>
+      <w:r>
+        <w:t xml:space="preserve">này, </w:t>
+      </w:r>
+      <w:r>
+        <w:t xml:space="preserve">lõi IP cần phải thực hiện mã hóa liên tục, từng thời điểm </w:t>
+      </w:r>
+      <w:r>
+        <w:t xml:space="preserve">yêu cầu các chức năng trong lõi thực hiện bắt đúng dữ </w:t>
+      </w:r>
+      <w:r>
+        <w:t xml:space="preserve">liệu. </w:t>
+      </w:r>
+    </w:p>
+    <w:p>
+      <w:r>
+        <w:t xml:space="preserve">Dữ liệu </w:t>
+      </w:r>
+      <w:r>
+        <w:t xml:space="preserve">cần mã hóa sẽ là 10 gói </w:t>
+      </w:r>
+      <w:r>
+        <w:t xml:space="preserve">và một gói là 128 </w:t>
+      </w:r>
+      <w:proofErr w:type="spellStart"/>
+      <w:r>
+        <w:t>bit</w:t>
+      </w:r>
+      <w:proofErr w:type="spellEnd"/>
+      <w:r>
+        <w:t xml:space="preserve">, và </w:t>
+      </w:r>
+    </w:p>
+    <w:p>
+      <w:proofErr w:type="spellStart"/>
+      <w:r>
+        <w:t>data_</w:t>
+      </w:r>
+      <w:r>
+        <w:t>in</w:t>
+      </w:r>
+      <w:proofErr w:type="spellEnd"/>
+      <w:r>
+        <w:t>[127:0]</w:t>
+      </w:r>
+      <w:r>
+        <w:t xml:space="preserve"> =</w:t>
+      </w:r>
+      <w:r>
+        <w:t xml:space="preserve"> </w:t>
+      </w:r>
+      <w:r>
+        <w:t>128'h00112233445566778899aa</w:t>
+      </w:r>
+      <w:r>
+        <w:t>bbccddeeff;</w:t>
+      </w:r>
+    </w:p>
+    <w:p>
+      <w:proofErr w:type="spellStart"/>
+      <w:r>
+        <w:t>key</w:t>
+      </w:r>
+      <w:proofErr w:type="spellEnd"/>
+      <w:r>
+        <w:t>[127:0] =</w:t>
+      </w:r>
+      <w:r>
+        <w:t xml:space="preserve"> 128'h000102030405060708090a0b0c0d0e0f;</w:t>
+      </w:r>
+    </w:p>
+    <w:p>
+      <w:r>
+        <w:t>Dùng công cụ của nhà cung cấp kiểm tra thì kết quả dữ liệu mã hóa mong đợi là:</w:t>
+      </w:r>
+    </w:p>
+    <w:p>
+      <w:proofErr w:type="spellStart"/>
+      <w:r>
+        <w:t>Data_out</w:t>
+      </w:r>
+      <w:proofErr w:type="spellEnd"/>
+      <w:r>
+        <w:t>[127:0] = 128’h</w:t>
+      </w:r>
+      <w:r>
+        <w:t>69c4e0d86a7b0430d8cdb7</w:t>
+      </w:r>
+      <w:r>
+        <w:t>8070b4c55a;</w:t>
+      </w:r>
+    </w:p>
+    <w:p>
+      <w:r>
+        <w:t>Thực hiện mô phỏng để lấy kết quả và xem dạng sóng của dữ liệu ra, thu được kết quả mô phỏng như hình bên dưới:</w:t>
+      </w:r>
+    </w:p>
+    <w:p/>
+    <w:p/>
+    <w:p>
+      <w:pPr>
+        <w:pStyle w:val="Tnhnhnh"/>
+      </w:pPr>
+      <w:r>
+        <w:t xml:space="preserve">Kết quả trường hợp kiểm tra lõi mã hóa một gói dữ liệu </w:t>
+      </w:r>
+    </w:p>
+    <w:p>
+      <w:r>
+        <w:t xml:space="preserve">Kết quả cho thấy lõi IP hoạt động chức năng mã hóa đã chính xác, dữ liệu mã hóa giống như dữ liệu mong đợi. </w:t>
+      </w:r>
+    </w:p>
+    <w:p>
       <w:pPr>
         <w:rPr>
           <w:b/>
           <w:bCs/>
         </w:rPr>
       </w:pPr>
-      <w:r>
+    </w:p>
+    <w:p>
+      <w:pPr>
         <w:rPr>
           <w:b/>
           <w:bCs/>
         </w:rPr>
-        <w:lastRenderedPageBreak/>
+      </w:pPr>
+      <w:r>
+        <w:rPr>
+          <w:b/>
+          <w:bCs/>
+        </w:rPr>
         <w:t>Xác minh đối với dữ liệu mã hóa là các gói kí tự đặc biệt:</w:t>
       </w:r>
     </w:p>

--- a/Thuyet minh DATN AES/THUYẾT MINH ĐATN AES 128.docx
+++ b/Thuyet minh DATN AES/THUYẾT MINH ĐATN AES 128.docx
@@ -1735,26 +1735,54 @@
         <w:rPr>
           <w:lang w:val="en-US"/>
         </w:rPr>
-        <w:t xml:space="preserve"> dòng: 1,3; căn lề: justified} ………………………………………………………………………………..…………</w:t>
-      </w:r>
-    </w:p>
-    <w:p>
-      <w:pPr>
+        <w:t xml:space="preserve"> dòng: 1,3; căn lề: justified} ……………………………………………………………………………</w:t>
+      </w:r>
+      <w:proofErr w:type="gramStart"/>
+      <w:r>
         <w:rPr>
           <w:lang w:val="en-US"/>
         </w:rPr>
-      </w:pPr>
+        <w:t>…..</w:t>
+      </w:r>
+      <w:proofErr w:type="gramEnd"/>
       <w:r>
         <w:rPr>
           <w:lang w:val="en-US"/>
         </w:rPr>
-        <w:t>………………………………………………………………………………..…………</w:t>
-      </w:r>
-      <w:proofErr w:type="spellStart"/>
-      <w:r>
+        <w:t>…………</w:t>
+      </w:r>
+    </w:p>
+    <w:p>
+      <w:pPr>
         <w:rPr>
           <w:lang w:val="en-US"/>
         </w:rPr>
+      </w:pPr>
+      <w:r>
+        <w:rPr>
+          <w:lang w:val="en-US"/>
+        </w:rPr>
+        <w:t>……………………………………………………………………………</w:t>
+      </w:r>
+      <w:proofErr w:type="gramStart"/>
+      <w:r>
+        <w:rPr>
+          <w:lang w:val="en-US"/>
+        </w:rPr>
+        <w:t>…..</w:t>
+      </w:r>
+      <w:proofErr w:type="gramEnd"/>
+      <w:r>
+        <w:rPr>
+          <w:lang w:val="en-US"/>
+        </w:rPr>
+        <w:t>…………</w:t>
+      </w:r>
+      <w:proofErr w:type="spellStart"/>
+      <w:r>
+        <w:rPr>
+          <w:lang w:val="en-US"/>
+        </w:rPr>
         <w:t>dfdfd</w:t>
       </w:r>
       <w:proofErr w:type="spellEnd"/>
@@ -1777,7 +1805,21 @@
         <w:rPr>
           <w:lang w:val="en-US"/>
         </w:rPr>
-        <w:t>………………………………………………………………………………..…………</w:t>
+        <w:t>……………………………………………………………………………</w:t>
+      </w:r>
+      <w:proofErr w:type="gramStart"/>
+      <w:r>
+        <w:rPr>
+          <w:lang w:val="en-US"/>
+        </w:rPr>
+        <w:t>…..</w:t>
+      </w:r>
+      <w:proofErr w:type="gramEnd"/>
+      <w:r>
+        <w:rPr>
+          <w:lang w:val="en-US"/>
+        </w:rPr>
+        <w:t>…………</w:t>
       </w:r>
     </w:p>
     <w:p>
@@ -7634,19 +7676,35 @@
             </w:pPr>
             <w:proofErr w:type="spellStart"/>
             <w:r>
-              <w:t>data_in</w:t>
+              <w:t>data_</w:t>
+            </w:r>
+            <w:proofErr w:type="gramStart"/>
+            <w:r>
+              <w:t>in</w:t>
             </w:r>
             <w:proofErr w:type="spellEnd"/>
             <w:r>
-              <w:t xml:space="preserve">[127:0] = </w:t>
+              <w:t>[</w:t>
+            </w:r>
+            <w:proofErr w:type="gramEnd"/>
+            <w:r>
+              <w:t xml:space="preserve">127:0] = </w:t>
             </w:r>
             <w:proofErr w:type="spellStart"/>
             <w:r>
-              <w:t>plain_text</w:t>
+              <w:t>plain_</w:t>
+            </w:r>
+            <w:proofErr w:type="gramStart"/>
+            <w:r>
+              <w:t>text</w:t>
             </w:r>
             <w:proofErr w:type="spellEnd"/>
             <w:r>
-              <w:t>[127:0]</w:t>
+              <w:t>[</w:t>
+            </w:r>
+            <w:proofErr w:type="gramEnd"/>
+            <w:r>
+              <w:t>127:0]</w:t>
             </w:r>
           </w:p>
         </w:tc>
@@ -7681,16 +7739,29 @@
             <w:pPr>
               <w:pStyle w:val="todliubng"/>
             </w:pPr>
+            <w:proofErr w:type="gramStart"/>
             <w:r>
-              <w:t xml:space="preserve">key[127:0] = </w:t>
+              <w:t>key[</w:t>
+            </w:r>
+            <w:proofErr w:type="gramEnd"/>
+            <w:r>
+              <w:t xml:space="preserve">127:0] = </w:t>
             </w:r>
             <w:proofErr w:type="spellStart"/>
             <w:r>
-              <w:t>cipher_key</w:t>
+              <w:t>cipher_</w:t>
+            </w:r>
+            <w:proofErr w:type="gramStart"/>
+            <w:r>
+              <w:t>key</w:t>
             </w:r>
             <w:proofErr w:type="spellEnd"/>
             <w:r>
-              <w:t>[127:0]</w:t>
+              <w:t>[</w:t>
+            </w:r>
+            <w:proofErr w:type="gramEnd"/>
+            <w:r>
+              <w:t>127:0]</w:t>
             </w:r>
           </w:p>
         </w:tc>
@@ -7819,19 +7890,35 @@
             </w:pPr>
             <w:proofErr w:type="spellStart"/>
             <w:r>
-              <w:t>data_out</w:t>
+              <w:t>data_</w:t>
+            </w:r>
+            <w:proofErr w:type="gramStart"/>
+            <w:r>
+              <w:t>out</w:t>
             </w:r>
             <w:proofErr w:type="spellEnd"/>
             <w:r>
-              <w:t xml:space="preserve">[127:0] = </w:t>
+              <w:t>[</w:t>
+            </w:r>
+            <w:proofErr w:type="gramEnd"/>
+            <w:r>
+              <w:t xml:space="preserve">127:0] = </w:t>
             </w:r>
             <w:proofErr w:type="spellStart"/>
             <w:r>
-              <w:t>cipher_text</w:t>
+              <w:t>cipher_</w:t>
+            </w:r>
+            <w:proofErr w:type="gramStart"/>
+            <w:r>
+              <w:t>text</w:t>
             </w:r>
             <w:proofErr w:type="spellEnd"/>
             <w:r>
-              <w:t>[127:0]</w:t>
+              <w:t>[</w:t>
+            </w:r>
+            <w:proofErr w:type="gramEnd"/>
+            <w:r>
+              <w:t>127:0]</w:t>
             </w:r>
           </w:p>
         </w:tc>
@@ -7866,8 +7953,13 @@
             <w:pPr>
               <w:pStyle w:val="todliubng"/>
             </w:pPr>
+            <w:proofErr w:type="gramStart"/>
             <w:r>
-              <w:t xml:space="preserve">finished  = </w:t>
+              <w:t>finished  =</w:t>
+            </w:r>
+            <w:proofErr w:type="gramEnd"/>
+            <w:r>
+              <w:t xml:space="preserve"> </w:t>
             </w:r>
             <w:proofErr w:type="spellStart"/>
             <w:r>
@@ -7916,19 +8008,35 @@
             </w:pPr>
             <w:proofErr w:type="spellStart"/>
             <w:r>
-              <w:t>data_in</w:t>
+              <w:t>data_</w:t>
+            </w:r>
+            <w:proofErr w:type="gramStart"/>
+            <w:r>
+              <w:t>in</w:t>
             </w:r>
             <w:proofErr w:type="spellEnd"/>
             <w:r>
-              <w:t xml:space="preserve">[127:0] = </w:t>
+              <w:t>[</w:t>
+            </w:r>
+            <w:proofErr w:type="gramEnd"/>
+            <w:r>
+              <w:t xml:space="preserve">127:0] = </w:t>
             </w:r>
             <w:proofErr w:type="spellStart"/>
             <w:r>
-              <w:t>cipher_text</w:t>
+              <w:t>cipher_</w:t>
+            </w:r>
+            <w:proofErr w:type="gramStart"/>
+            <w:r>
+              <w:t>text</w:t>
             </w:r>
             <w:proofErr w:type="spellEnd"/>
             <w:r>
-              <w:t>[127:0]</w:t>
+              <w:t>[</w:t>
+            </w:r>
+            <w:proofErr w:type="gramEnd"/>
+            <w:r>
+              <w:t>127:0]</w:t>
             </w:r>
           </w:p>
         </w:tc>
@@ -7958,8 +8066,13 @@
             <w:pPr>
               <w:pStyle w:val="todliubng"/>
             </w:pPr>
+            <w:proofErr w:type="gramStart"/>
             <w:r>
-              <w:t>key[127:0] = round_key_10[127:0]</w:t>
+              <w:t>key[</w:t>
+            </w:r>
+            <w:proofErr w:type="gramEnd"/>
+            <w:r>
+              <w:t>127:0] = round_key_10[127:0]</w:t>
             </w:r>
           </w:p>
         </w:tc>
@@ -8073,19 +8186,35 @@
             </w:pPr>
             <w:proofErr w:type="spellStart"/>
             <w:r>
-              <w:t>data_out</w:t>
+              <w:t>data_</w:t>
+            </w:r>
+            <w:proofErr w:type="gramStart"/>
+            <w:r>
+              <w:t>out</w:t>
             </w:r>
             <w:proofErr w:type="spellEnd"/>
             <w:r>
-              <w:t xml:space="preserve">[127:0] = </w:t>
+              <w:t>[</w:t>
+            </w:r>
+            <w:proofErr w:type="gramEnd"/>
+            <w:r>
+              <w:t xml:space="preserve">127:0] = </w:t>
             </w:r>
             <w:proofErr w:type="spellStart"/>
             <w:r>
-              <w:t>plain_text</w:t>
+              <w:t>plain_</w:t>
+            </w:r>
+            <w:proofErr w:type="gramStart"/>
+            <w:r>
+              <w:t>text</w:t>
             </w:r>
             <w:proofErr w:type="spellEnd"/>
             <w:r>
-              <w:t>[127:0]</w:t>
+              <w:t>[</w:t>
+            </w:r>
+            <w:proofErr w:type="gramEnd"/>
+            <w:r>
+              <w:t>127:0]</w:t>
             </w:r>
           </w:p>
         </w:tc>
@@ -8115,8 +8244,13 @@
             <w:pPr>
               <w:pStyle w:val="todliubng"/>
             </w:pPr>
+            <w:proofErr w:type="gramStart"/>
             <w:r>
-              <w:t xml:space="preserve">finished  = </w:t>
+              <w:t>finished  =</w:t>
+            </w:r>
+            <w:proofErr w:type="gramEnd"/>
+            <w:r>
+              <w:t xml:space="preserve"> </w:t>
             </w:r>
             <w:proofErr w:type="spellStart"/>
             <w:r>
@@ -9583,11 +9717,19 @@
             </w:pPr>
             <w:proofErr w:type="spellStart"/>
             <w:r>
-              <w:t>cipher_key</w:t>
+              <w:t>cipher_</w:t>
+            </w:r>
+            <w:proofErr w:type="gramStart"/>
+            <w:r>
+              <w:t>key</w:t>
             </w:r>
             <w:proofErr w:type="spellEnd"/>
             <w:r>
-              <w:t>[127:0]</w:t>
+              <w:t>[</w:t>
+            </w:r>
+            <w:proofErr w:type="gramEnd"/>
+            <w:r>
+              <w:t>127:0]</w:t>
             </w:r>
           </w:p>
         </w:tc>
@@ -9616,11 +9758,19 @@
             </w:pPr>
             <w:proofErr w:type="spellStart"/>
             <w:r>
-              <w:t>plain_text</w:t>
+              <w:t>plain_</w:t>
+            </w:r>
+            <w:proofErr w:type="gramStart"/>
+            <w:r>
+              <w:t>text</w:t>
             </w:r>
             <w:proofErr w:type="spellEnd"/>
             <w:r>
-              <w:t>[127:0]</w:t>
+              <w:t>[</w:t>
+            </w:r>
+            <w:proofErr w:type="gramEnd"/>
+            <w:r>
+              <w:t>127:0]</w:t>
             </w:r>
           </w:p>
         </w:tc>
@@ -9688,11 +9838,19 @@
             </w:pPr>
             <w:proofErr w:type="spellStart"/>
             <w:r>
-              <w:t>cipher_text</w:t>
+              <w:t>cipher_</w:t>
+            </w:r>
+            <w:proofErr w:type="gramStart"/>
+            <w:r>
+              <w:t>text</w:t>
             </w:r>
             <w:proofErr w:type="spellEnd"/>
             <w:r>
-              <w:t>[127:0]</w:t>
+              <w:t>[</w:t>
+            </w:r>
+            <w:proofErr w:type="gramEnd"/>
+            <w:r>
+              <w:t>127:0]</w:t>
             </w:r>
           </w:p>
         </w:tc>
@@ -9861,11 +10019,19 @@
             </w:pPr>
             <w:proofErr w:type="spellStart"/>
             <w:r>
-              <w:t>round_num</w:t>
+              <w:t>round_</w:t>
+            </w:r>
+            <w:proofErr w:type="gramStart"/>
+            <w:r>
+              <w:t>num</w:t>
             </w:r>
             <w:proofErr w:type="spellEnd"/>
             <w:r>
-              <w:t>[3:0]</w:t>
+              <w:t>[</w:t>
+            </w:r>
+            <w:proofErr w:type="gramEnd"/>
+            <w:r>
+              <w:t>3:0]</w:t>
             </w:r>
           </w:p>
         </w:tc>
@@ -9885,11 +10051,27 @@
             </w:r>
             <w:proofErr w:type="spellStart"/>
             <w:r>
-              <w:t>round_num</w:t>
+              <w:t>round_</w:t>
+            </w:r>
+            <w:proofErr w:type="gramStart"/>
+            <w:r>
+              <w:t>num</w:t>
             </w:r>
             <w:proofErr w:type="spellEnd"/>
             <w:r>
-              <w:t>[3:0]=0 là bước khởi tạo đầu tiên.</w:t>
+              <w:t>[</w:t>
+            </w:r>
+            <w:proofErr w:type="gramEnd"/>
+            <w:r>
+              <w:t>3:</w:t>
+            </w:r>
+            <w:proofErr w:type="gramStart"/>
+            <w:r>
+              <w:t>0]=</w:t>
+            </w:r>
+            <w:proofErr w:type="gramEnd"/>
+            <w:r>
+              <w:t>0 là bước khởi tạo đầu tiên.</w:t>
             </w:r>
           </w:p>
         </w:tc>
@@ -9905,11 +10087,19 @@
             </w:pPr>
             <w:proofErr w:type="spellStart"/>
             <w:r>
-              <w:t>round_key_out</w:t>
+              <w:t>round_key_</w:t>
+            </w:r>
+            <w:proofErr w:type="gramStart"/>
+            <w:r>
+              <w:t>out</w:t>
             </w:r>
             <w:proofErr w:type="spellEnd"/>
             <w:r>
-              <w:t>[127:0]</w:t>
+              <w:t>[</w:t>
+            </w:r>
+            <w:proofErr w:type="gramEnd"/>
+            <w:r>
+              <w:t>127:0]</w:t>
             </w:r>
           </w:p>
         </w:tc>
@@ -9990,15 +10180,28 @@
             <w:r>
               <w:t>round_</w:t>
             </w:r>
+            <w:proofErr w:type="gramStart"/>
             <w:r>
               <w:t>num</w:t>
             </w:r>
             <w:proofErr w:type="spellEnd"/>
             <w:r>
-              <w:t>[3:0]</w:t>
+              <w:t>[</w:t>
+            </w:r>
+            <w:proofErr w:type="gramEnd"/>
+            <w:r>
+              <w:t>3:</w:t>
+            </w:r>
+            <w:proofErr w:type="gramStart"/>
+            <w:r>
+              <w:t>0]</w:t>
             </w:r>
             <w:r>
-              <w:t>=0</w:t>
+              <w:t>=</w:t>
+            </w:r>
+            <w:proofErr w:type="gramEnd"/>
+            <w:r>
+              <w:t>0</w:t>
             </w:r>
           </w:p>
         </w:tc>
@@ -13522,11 +13725,19 @@
             </w:pPr>
             <w:proofErr w:type="spellStart"/>
             <w:r>
-              <w:t>cipher_text</w:t>
+              <w:t>cipher_</w:t>
+            </w:r>
+            <w:proofErr w:type="gramStart"/>
+            <w:r>
+              <w:t>text</w:t>
             </w:r>
             <w:proofErr w:type="spellEnd"/>
             <w:r>
-              <w:t>[127:0]</w:t>
+              <w:t>[</w:t>
+            </w:r>
+            <w:proofErr w:type="gramEnd"/>
+            <w:r>
+              <w:t>127:0]</w:t>
             </w:r>
           </w:p>
         </w:tc>
@@ -13585,11 +13796,19 @@
             </w:pPr>
             <w:proofErr w:type="spellStart"/>
             <w:r>
-              <w:t>plain_text</w:t>
+              <w:t>plain_</w:t>
+            </w:r>
+            <w:proofErr w:type="gramStart"/>
+            <w:r>
+              <w:t>text</w:t>
             </w:r>
             <w:proofErr w:type="spellEnd"/>
             <w:r>
-              <w:t>[127:0]</w:t>
+              <w:t>[</w:t>
+            </w:r>
+            <w:proofErr w:type="gramEnd"/>
+            <w:r>
+              <w:t>127:0]</w:t>
             </w:r>
           </w:p>
         </w:tc>
@@ -13765,11 +13984,19 @@
             </w:pPr>
             <w:proofErr w:type="spellStart"/>
             <w:r>
-              <w:t>round_num</w:t>
+              <w:t>round_</w:t>
+            </w:r>
+            <w:proofErr w:type="gramStart"/>
+            <w:r>
+              <w:t>num</w:t>
             </w:r>
             <w:proofErr w:type="spellEnd"/>
             <w:r>
-              <w:t>[3:0]</w:t>
+              <w:t>[</w:t>
+            </w:r>
+            <w:proofErr w:type="gramEnd"/>
+            <w:r>
+              <w:t>3:0]</w:t>
             </w:r>
           </w:p>
         </w:tc>
@@ -13789,11 +14016,27 @@
             </w:r>
             <w:proofErr w:type="spellStart"/>
             <w:r>
-              <w:t>round_num</w:t>
+              <w:t>round_</w:t>
+            </w:r>
+            <w:proofErr w:type="gramStart"/>
+            <w:r>
+              <w:t>num</w:t>
             </w:r>
             <w:proofErr w:type="spellEnd"/>
             <w:r>
-              <w:t>[3:0]=0 là bước khởi tạo đầu tiên</w:t>
+              <w:t>[</w:t>
+            </w:r>
+            <w:proofErr w:type="gramEnd"/>
+            <w:r>
+              <w:t>3:</w:t>
+            </w:r>
+            <w:proofErr w:type="gramStart"/>
+            <w:r>
+              <w:t>0]=</w:t>
+            </w:r>
+            <w:proofErr w:type="gramEnd"/>
+            <w:r>
+              <w:t>0 là bước khởi tạo đầu tiên</w:t>
             </w:r>
             <w:r>
               <w:t>.</w:t>
@@ -13812,11 +14055,19 @@
             </w:pPr>
             <w:proofErr w:type="spellStart"/>
             <w:r>
-              <w:t>round_key_inv_out</w:t>
+              <w:t>round_key_inv_</w:t>
+            </w:r>
+            <w:proofErr w:type="gramStart"/>
+            <w:r>
+              <w:t>out</w:t>
             </w:r>
             <w:proofErr w:type="spellEnd"/>
             <w:r>
-              <w:t>[127:0]</w:t>
+              <w:t>[</w:t>
+            </w:r>
+            <w:proofErr w:type="gramEnd"/>
+            <w:r>
+              <w:t>127:0]</w:t>
             </w:r>
           </w:p>
         </w:tc>
@@ -13900,15 +14151,28 @@
             <w:r>
               <w:t>round_</w:t>
             </w:r>
+            <w:proofErr w:type="gramStart"/>
             <w:r>
               <w:t>num</w:t>
             </w:r>
             <w:proofErr w:type="spellEnd"/>
             <w:r>
-              <w:t>[3:0]</w:t>
+              <w:t>[</w:t>
+            </w:r>
+            <w:proofErr w:type="gramEnd"/>
+            <w:r>
+              <w:t>3:</w:t>
+            </w:r>
+            <w:proofErr w:type="gramStart"/>
+            <w:r>
+              <w:t>0]</w:t>
             </w:r>
             <w:r>
-              <w:t>=0</w:t>
+              <w:t>=</w:t>
+            </w:r>
+            <w:proofErr w:type="gramEnd"/>
+            <w:r>
+              <w:t>0</w:t>
             </w:r>
           </w:p>
         </w:tc>
@@ -17539,7 +17803,13 @@
         <w:t xml:space="preserve">Dữ liệu </w:t>
       </w:r>
       <w:r>
-        <w:t xml:space="preserve">cần mã hóa sẽ là 10 gói </w:t>
+        <w:t>cần mã hóa</w:t>
+      </w:r>
+      <w:r>
+        <w:t xml:space="preserve"> và khóa</w:t>
+      </w:r>
+      <w:r>
+        <w:t xml:space="preserve"> sẽ là 10 gói </w:t>
       </w:r>
       <w:r>
         <w:t xml:space="preserve">và một gói là 128 </w:t>
@@ -17550,9 +17820,24 @@
       </w:r>
       <w:proofErr w:type="spellEnd"/>
       <w:r>
-        <w:t xml:space="preserve">, và </w:t>
-      </w:r>
-    </w:p>
+        <w:t xml:space="preserve">, </w:t>
+      </w:r>
+      <w:r>
+        <w:t xml:space="preserve">mỗi một gói thì sẽ có một khóa khác nhau, dùng ngôn ngữ </w:t>
+      </w:r>
+      <w:proofErr w:type="spellStart"/>
+      <w:r>
+        <w:t>SystemVerilog</w:t>
+      </w:r>
+      <w:proofErr w:type="spellEnd"/>
+      <w:r>
+        <w:t xml:space="preserve"> để thực </w:t>
+      </w:r>
+      <w:r>
+        <w:t>hiện:</w:t>
+      </w:r>
+    </w:p>
+    <w:p/>
     <w:p>
       <w:proofErr w:type="spellStart"/>
       <w:r>
